--- a/Word-to-PDF-Conversion/PDF-conformance-level/.NET/PDF-conformance-level/Data/Template.docx
+++ b/Word-to-PDF-Conversion/PDF-conformance-level/.NET/PDF-conformance-level/Data/Template.docx
@@ -1,6 +1,6 @@
 
 <file path=word/document.xml><?xml version="1.0" encoding="utf-8"?>
-<w:document xmlns:wpc="http://schemas.microsoft.com/office/word/2010/wordprocessingCanvas" xmlns:cx="http://schemas.microsoft.com/office/drawing/2014/chartex" xmlns:cx1="http://schemas.microsoft.com/office/drawing/2015/9/8/chartex" xmlns:cx2="http://schemas.microsoft.com/office/drawing/2015/10/21/chartex" xmlns:cx3="http://schemas.microsoft.com/office/drawing/2016/5/9/chartex" xmlns:cx4="http://schemas.microsoft.com/office/drawing/2016/5/10/chartex" xmlns:cx5="http://schemas.microsoft.com/office/drawing/2016/5/11/chartex" xmlns:cx6="http://schemas.microsoft.com/office/drawing/2016/5/12/chartex" xmlns:cx7="http://schemas.microsoft.com/office/drawing/2016/5/13/chartex" xmlns:cx8="http://schemas.microsoft.com/office/drawing/2016/5/14/chartex" xmlns:mc="http://schemas.openxmlformats.org/markup-compatibility/2006" xmlns:aink="http://schemas.microsoft.com/office/drawing/2016/ink" xmlns:am3d="http://schemas.microsoft.com/office/drawing/2017/model3d" xmlns:o="urn:schemas-microsoft-com:office:office" xmlns:r="http://schemas.openxmlformats.org/officeDocument/2006/relationships" xmlns:m="http://schemas.openxmlformats.org/officeDocument/2006/math" xmlns:v="urn:schemas-microsoft-com:vml" xmlns:wp14="http://schemas.microsoft.com/office/word/2010/wordprocessingDrawing" xmlns:wp="http://schemas.openxmlformats.org/drawingml/2006/wordprocessingDrawing" xmlns:w10="urn:schemas-microsoft-com:office:word" xmlns:w="http://schemas.openxmlformats.org/wordprocessingml/2006/main" xmlns:w14="http://schemas.microsoft.com/office/word/2010/wordml" xmlns:w15="http://schemas.microsoft.com/office/word/2012/wordml" xmlns:w16cex="http://schemas.microsoft.com/office/word/2018/wordml/cex" xmlns:w16cid="http://schemas.microsoft.com/office/word/2016/wordml/cid" xmlns:w16="http://schemas.microsoft.com/office/word/2018/wordml" xmlns:w16sdtdh="http://schemas.microsoft.com/office/word/2020/wordml/sdtdatahash" xmlns:w16se="http://schemas.microsoft.com/office/word/2015/wordml/symex" xmlns:wpg="http://schemas.microsoft.com/office/word/2010/wordprocessingGroup" xmlns:wpi="http://schemas.microsoft.com/office/word/2010/wordprocessingInk" xmlns:wne="http://schemas.microsoft.com/office/word/2006/wordml" xmlns:wps="http://schemas.microsoft.com/office/word/2010/wordprocessingShape" mc:Ignorable="w14 w15 w16se w16cid w16 w16cex w16sdtdh wp14">
+<w:document xmlns:wpc="http://schemas.microsoft.com/office/word/2010/wordprocessingCanvas" xmlns:cx="http://schemas.microsoft.com/office/drawing/2014/chartex" xmlns:cx1="http://schemas.microsoft.com/office/drawing/2015/9/8/chartex" xmlns:cx2="http://schemas.microsoft.com/office/drawing/2015/10/21/chartex" xmlns:cx3="http://schemas.microsoft.com/office/drawing/2016/5/9/chartex" xmlns:cx4="http://schemas.microsoft.com/office/drawing/2016/5/10/chartex" xmlns:cx5="http://schemas.microsoft.com/office/drawing/2016/5/11/chartex" xmlns:cx6="http://schemas.microsoft.com/office/drawing/2016/5/12/chartex" xmlns:cx7="http://schemas.microsoft.com/office/drawing/2016/5/13/chartex" xmlns:cx8="http://schemas.microsoft.com/office/drawing/2016/5/14/chartex" xmlns:mc="http://schemas.openxmlformats.org/markup-compatibility/2006" xmlns:aink="http://schemas.microsoft.com/office/drawing/2016/ink" xmlns:am3d="http://schemas.microsoft.com/office/drawing/2017/model3d" xmlns:o="urn:schemas-microsoft-com:office:office" xmlns:oel="http://schemas.microsoft.com/office/2019/extlst" xmlns:r="http://schemas.openxmlformats.org/officeDocument/2006/relationships" xmlns:m="http://schemas.openxmlformats.org/officeDocument/2006/math" xmlns:v="urn:schemas-microsoft-com:vml" xmlns:wp14="http://schemas.microsoft.com/office/word/2010/wordprocessingDrawing" xmlns:wp="http://schemas.openxmlformats.org/drawingml/2006/wordprocessingDrawing" xmlns:w10="urn:schemas-microsoft-com:office:word" xmlns:w="http://schemas.openxmlformats.org/wordprocessingml/2006/main" xmlns:w14="http://schemas.microsoft.com/office/word/2010/wordml" xmlns:w15="http://schemas.microsoft.com/office/word/2012/wordml" xmlns:w16cex="http://schemas.microsoft.com/office/word/2018/wordml/cex" xmlns:w16cid="http://schemas.microsoft.com/office/word/2016/wordml/cid" xmlns:w16="http://schemas.microsoft.com/office/word/2018/wordml" xmlns:w16du="http://schemas.microsoft.com/office/word/2023/wordml/word16du" xmlns:w16sdtdh="http://schemas.microsoft.com/office/word/2020/wordml/sdtdatahash" xmlns:w16sdtfl="http://schemas.microsoft.com/office/word/2024/wordml/sdtformatlock" xmlns:w16se="http://schemas.microsoft.com/office/word/2015/wordml/symex" xmlns:wpg="http://schemas.microsoft.com/office/word/2010/wordprocessingGroup" xmlns:wpi="http://schemas.microsoft.com/office/word/2010/wordprocessingInk" xmlns:wne="http://schemas.microsoft.com/office/word/2006/wordml" xmlns:wps="http://schemas.microsoft.com/office/word/2010/wordprocessingShape" mc:Ignorable="w14 w15 w16se w16cid w16 w16cex w16sdtdh w16sdtfl w16du wp14">
   <w:body>
     <w:p>
       <w:pPr>
@@ -21,10 +21,7 @@
         <w:jc w:val="both"/>
       </w:pPr>
       <w:r>
-        <w:t>Adventure Works Cycles, the fictitious company on which the AdventureWorks sample databases are based, is a large, multinational manufacturing company. The company manufactures and sells metal and composite bicycles to North American, European and Asian co</w:t>
-      </w:r>
-      <w:r>
-        <w:t>mmercial markets. While its base operation is located in Bothell, Washington with 290 employees, several regional sales teams are located throughout their market base.</w:t>
+        <w:t>Adventure Works Cycles, the fictitious company on which the AdventureWorks sample databases are based, is a large, multinational manufacturing company. The company manufactures and sells metal and composite bicycles to North American, European and Asian commercial markets. While its base operation is located in Bothell, Washington with 290 employees, several regional sales teams are located throughout their market base.</w:t>
       </w:r>
     </w:p>
     <w:p>
@@ -39,13 +36,7 @@
         <w:jc w:val="both"/>
       </w:pPr>
       <w:r>
-        <w:t>In 2000, Adventure Works Cycles bought a small manufacturing plant, Importadores Neptun</w:t>
-      </w:r>
-      <w:r>
-        <w:t>o, located in Mexico. Importadores Neptuno manufactures several critical subcomponents for the Adventure Works Cycles product line. These subcomponents are shipped to the Bothell location for final product assembly. In 2001, Importadores Neptuno, became th</w:t>
-      </w:r>
-      <w:r>
-        <w:t>e sole manufacturer and distributor of the touring bicycle product group.</w:t>
+        <w:t>In 2000, Adventure Works Cycles bought a small manufacturing plant, Importadores Neptuno, located in Mexico. Importadores Neptuno manufactures several critical subcomponents for the Adventure Works Cycles product line. These subcomponents are shipped to the Bothell location for final product assembly. In 2001, Importadores Neptuno, became the sole manufacturer and distributor of the touring bicycle product group.</w:t>
       </w:r>
     </w:p>
     <w:p>
@@ -525,25 +516,7 @@
           <w:szCs w:val="20"/>
           <w:lang w:val="it-IT"/>
         </w:rPr>
-        <w:t>The Northwind sample database (Northwind.mdb) is included with all versions of Access. It provides data you can experiment with and databas</w:t>
-      </w:r>
-      <w:r>
-        <w:rPr>
-          <w:rFonts w:ascii="Calibri" w:hAnsi="Calibri"/>
-          <w:sz w:val="20"/>
-          <w:szCs w:val="20"/>
-          <w:lang w:val="it-IT"/>
-        </w:rPr>
-        <w:t>e objects that demonstrate features you might want to implement in your own databases. Using Northwind, you can become familiar with how a relational database is structured and how the database objects work together to help you enter, store, manipulate, an</w:t>
-      </w:r>
-      <w:r>
-        <w:rPr>
-          <w:rFonts w:ascii="Calibri" w:hAnsi="Calibri"/>
-          <w:sz w:val="20"/>
-          <w:szCs w:val="20"/>
-          <w:lang w:val="it-IT"/>
-        </w:rPr>
-        <w:t>d print your data.</w:t>
+        <w:t>The Northwind sample database (Northwind.mdb) is included with all versions of Access. It provides data you can experiment with and database objects that demonstrate features you might want to implement in your own databases. Using Northwind, you can become familiar with how a relational database is structured and how the database objects work together to help you enter, store, manipulate, and print your data.</w:t>
       </w:r>
       <w:r>
         <w:rPr>
@@ -745,17 +718,7 @@
           <w:szCs w:val="20"/>
           <w:lang w:eastAsia="fr-FR"/>
         </w:rPr>
-        <w:t>The shippers – details of the shippers who ship t</w:t>
-      </w:r>
-      <w:r>
-        <w:rPr>
-          <w:rFonts w:ascii="Calibri" w:hAnsi="Calibri"/>
-          <w:color w:val="333333"/>
-          <w:sz w:val="20"/>
-          <w:szCs w:val="20"/>
-          <w:lang w:eastAsia="fr-FR"/>
-        </w:rPr>
-        <w:t>he products from the traders to the end-customers</w:t>
+        <w:t>The shippers – details of the shippers who ship the products from the traders to the end-customers</w:t>
       </w:r>
     </w:p>
     <w:p>
@@ -809,17 +772,7 @@
           <w:szCs w:val="20"/>
           <w:lang w:eastAsia="fr-FR"/>
         </w:rPr>
-        <w:t>Sales Order transaction – details of the transactions taking place between the custo</w:t>
-      </w:r>
-      <w:r>
-        <w:rPr>
-          <w:rFonts w:ascii="Calibri" w:hAnsi="Calibri"/>
-          <w:color w:val="333333"/>
-          <w:sz w:val="20"/>
-          <w:szCs w:val="20"/>
-          <w:lang w:eastAsia="fr-FR"/>
-        </w:rPr>
-        <w:t>mers &amp; the company.</w:t>
+        <w:t>Sales Order transaction – details of the transactions taking place between the customers &amp; the company.</w:t>
       </w:r>
     </w:p>
     <w:p>
@@ -888,7 +841,7 @@
 </file>
 
 <file path=word/endnotes.xml><?xml version="1.0" encoding="utf-8"?>
-<w:endnotes xmlns:wpc="http://schemas.microsoft.com/office/word/2010/wordprocessingCanvas" xmlns:cx="http://schemas.microsoft.com/office/drawing/2014/chartex" xmlns:cx1="http://schemas.microsoft.com/office/drawing/2015/9/8/chartex" xmlns:cx2="http://schemas.microsoft.com/office/drawing/2015/10/21/chartex" xmlns:cx3="http://schemas.microsoft.com/office/drawing/2016/5/9/chartex" xmlns:cx4="http://schemas.microsoft.com/office/drawing/2016/5/10/chartex" xmlns:cx5="http://schemas.microsoft.com/office/drawing/2016/5/11/chartex" xmlns:cx6="http://schemas.microsoft.com/office/drawing/2016/5/12/chartex" xmlns:cx7="http://schemas.microsoft.com/office/drawing/2016/5/13/chartex" xmlns:cx8="http://schemas.microsoft.com/office/drawing/2016/5/14/chartex" xmlns:mc="http://schemas.openxmlformats.org/markup-compatibility/2006" xmlns:aink="http://schemas.microsoft.com/office/drawing/2016/ink" xmlns:am3d="http://schemas.microsoft.com/office/drawing/2017/model3d" xmlns:o="urn:schemas-microsoft-com:office:office" xmlns:r="http://schemas.openxmlformats.org/officeDocument/2006/relationships" xmlns:m="http://schemas.openxmlformats.org/officeDocument/2006/math" xmlns:v="urn:schemas-microsoft-com:vml" xmlns:wp14="http://schemas.microsoft.com/office/word/2010/wordprocessingDrawing" xmlns:wp="http://schemas.openxmlformats.org/drawingml/2006/wordprocessingDrawing" xmlns:w10="urn:schemas-microsoft-com:office:word" xmlns:w="http://schemas.openxmlformats.org/wordprocessingml/2006/main" xmlns:w14="http://schemas.microsoft.com/office/word/2010/wordml" xmlns:w15="http://schemas.microsoft.com/office/word/2012/wordml" xmlns:w16cex="http://schemas.microsoft.com/office/word/2018/wordml/cex" xmlns:w16cid="http://schemas.microsoft.com/office/word/2016/wordml/cid" xmlns:w16="http://schemas.microsoft.com/office/word/2018/wordml" xmlns:w16sdtdh="http://schemas.microsoft.com/office/word/2020/wordml/sdtdatahash" xmlns:w16se="http://schemas.microsoft.com/office/word/2015/wordml/symex" xmlns:wpg="http://schemas.microsoft.com/office/word/2010/wordprocessingGroup" xmlns:wpi="http://schemas.microsoft.com/office/word/2010/wordprocessingInk" xmlns:wne="http://schemas.microsoft.com/office/word/2006/wordml" xmlns:wps="http://schemas.microsoft.com/office/word/2010/wordprocessingShape" mc:Ignorable="w14 w15 w16se w16cid w16 w16cex w16sdtdh wp14">
+<w:endnotes xmlns:wpc="http://schemas.microsoft.com/office/word/2010/wordprocessingCanvas" xmlns:cx="http://schemas.microsoft.com/office/drawing/2014/chartex" xmlns:cx1="http://schemas.microsoft.com/office/drawing/2015/9/8/chartex" xmlns:cx2="http://schemas.microsoft.com/office/drawing/2015/10/21/chartex" xmlns:cx3="http://schemas.microsoft.com/office/drawing/2016/5/9/chartex" xmlns:cx4="http://schemas.microsoft.com/office/drawing/2016/5/10/chartex" xmlns:cx5="http://schemas.microsoft.com/office/drawing/2016/5/11/chartex" xmlns:cx6="http://schemas.microsoft.com/office/drawing/2016/5/12/chartex" xmlns:cx7="http://schemas.microsoft.com/office/drawing/2016/5/13/chartex" xmlns:cx8="http://schemas.microsoft.com/office/drawing/2016/5/14/chartex" xmlns:mc="http://schemas.openxmlformats.org/markup-compatibility/2006" xmlns:aink="http://schemas.microsoft.com/office/drawing/2016/ink" xmlns:am3d="http://schemas.microsoft.com/office/drawing/2017/model3d" xmlns:o="urn:schemas-microsoft-com:office:office" xmlns:oel="http://schemas.microsoft.com/office/2019/extlst" xmlns:r="http://schemas.openxmlformats.org/officeDocument/2006/relationships" xmlns:m="http://schemas.openxmlformats.org/officeDocument/2006/math" xmlns:v="urn:schemas-microsoft-com:vml" xmlns:wp14="http://schemas.microsoft.com/office/word/2010/wordprocessingDrawing" xmlns:wp="http://schemas.openxmlformats.org/drawingml/2006/wordprocessingDrawing" xmlns:w10="urn:schemas-microsoft-com:office:word" xmlns:w="http://schemas.openxmlformats.org/wordprocessingml/2006/main" xmlns:w14="http://schemas.microsoft.com/office/word/2010/wordml" xmlns:w15="http://schemas.microsoft.com/office/word/2012/wordml" xmlns:w16cex="http://schemas.microsoft.com/office/word/2018/wordml/cex" xmlns:w16cid="http://schemas.microsoft.com/office/word/2016/wordml/cid" xmlns:w16="http://schemas.microsoft.com/office/word/2018/wordml" xmlns:w16du="http://schemas.microsoft.com/office/word/2023/wordml/word16du" xmlns:w16sdtdh="http://schemas.microsoft.com/office/word/2020/wordml/sdtdatahash" xmlns:w16sdtfl="http://schemas.microsoft.com/office/word/2024/wordml/sdtformatlock" xmlns:w16se="http://schemas.microsoft.com/office/word/2015/wordml/symex" xmlns:wpg="http://schemas.microsoft.com/office/word/2010/wordprocessingGroup" xmlns:wpi="http://schemas.microsoft.com/office/word/2010/wordprocessingInk" xmlns:wne="http://schemas.microsoft.com/office/word/2006/wordml" xmlns:wps="http://schemas.microsoft.com/office/word/2010/wordprocessingShape" mc:Ignorable="w14 w15 w16se w16cid w16 w16cex w16sdtdh w16sdtfl w16du wp14">
   <w:endnote w:type="separator" w:id="-1">
     <w:p>
       <w:r>
@@ -907,7 +860,7 @@
 </file>
 
 <file path=word/footnotes.xml><?xml version="1.0" encoding="utf-8"?>
-<w:footnotes xmlns:wpc="http://schemas.microsoft.com/office/word/2010/wordprocessingCanvas" xmlns:cx="http://schemas.microsoft.com/office/drawing/2014/chartex" xmlns:cx1="http://schemas.microsoft.com/office/drawing/2015/9/8/chartex" xmlns:cx2="http://schemas.microsoft.com/office/drawing/2015/10/21/chartex" xmlns:cx3="http://schemas.microsoft.com/office/drawing/2016/5/9/chartex" xmlns:cx4="http://schemas.microsoft.com/office/drawing/2016/5/10/chartex" xmlns:cx5="http://schemas.microsoft.com/office/drawing/2016/5/11/chartex" xmlns:cx6="http://schemas.microsoft.com/office/drawing/2016/5/12/chartex" xmlns:cx7="http://schemas.microsoft.com/office/drawing/2016/5/13/chartex" xmlns:cx8="http://schemas.microsoft.com/office/drawing/2016/5/14/chartex" xmlns:mc="http://schemas.openxmlformats.org/markup-compatibility/2006" xmlns:aink="http://schemas.microsoft.com/office/drawing/2016/ink" xmlns:am3d="http://schemas.microsoft.com/office/drawing/2017/model3d" xmlns:o="urn:schemas-microsoft-com:office:office" xmlns:r="http://schemas.openxmlformats.org/officeDocument/2006/relationships" xmlns:m="http://schemas.openxmlformats.org/officeDocument/2006/math" xmlns:v="urn:schemas-microsoft-com:vml" xmlns:wp14="http://schemas.microsoft.com/office/word/2010/wordprocessingDrawing" xmlns:wp="http://schemas.openxmlformats.org/drawingml/2006/wordprocessingDrawing" xmlns:w10="urn:schemas-microsoft-com:office:word" xmlns:w="http://schemas.openxmlformats.org/wordprocessingml/2006/main" xmlns:w14="http://schemas.microsoft.com/office/word/2010/wordml" xmlns:w15="http://schemas.microsoft.com/office/word/2012/wordml" xmlns:w16cex="http://schemas.microsoft.com/office/word/2018/wordml/cex" xmlns:w16cid="http://schemas.microsoft.com/office/word/2016/wordml/cid" xmlns:w16="http://schemas.microsoft.com/office/word/2018/wordml" xmlns:w16sdtdh="http://schemas.microsoft.com/office/word/2020/wordml/sdtdatahash" xmlns:w16se="http://schemas.microsoft.com/office/word/2015/wordml/symex" xmlns:wpg="http://schemas.microsoft.com/office/word/2010/wordprocessingGroup" xmlns:wpi="http://schemas.microsoft.com/office/word/2010/wordprocessingInk" xmlns:wne="http://schemas.microsoft.com/office/word/2006/wordml" xmlns:wps="http://schemas.microsoft.com/office/word/2010/wordprocessingShape" mc:Ignorable="w14 w15 w16se w16cid w16 w16cex w16sdtdh wp14">
+<w:footnotes xmlns:wpc="http://schemas.microsoft.com/office/word/2010/wordprocessingCanvas" xmlns:cx="http://schemas.microsoft.com/office/drawing/2014/chartex" xmlns:cx1="http://schemas.microsoft.com/office/drawing/2015/9/8/chartex" xmlns:cx2="http://schemas.microsoft.com/office/drawing/2015/10/21/chartex" xmlns:cx3="http://schemas.microsoft.com/office/drawing/2016/5/9/chartex" xmlns:cx4="http://schemas.microsoft.com/office/drawing/2016/5/10/chartex" xmlns:cx5="http://schemas.microsoft.com/office/drawing/2016/5/11/chartex" xmlns:cx6="http://schemas.microsoft.com/office/drawing/2016/5/12/chartex" xmlns:cx7="http://schemas.microsoft.com/office/drawing/2016/5/13/chartex" xmlns:cx8="http://schemas.microsoft.com/office/drawing/2016/5/14/chartex" xmlns:mc="http://schemas.openxmlformats.org/markup-compatibility/2006" xmlns:aink="http://schemas.microsoft.com/office/drawing/2016/ink" xmlns:am3d="http://schemas.microsoft.com/office/drawing/2017/model3d" xmlns:o="urn:schemas-microsoft-com:office:office" xmlns:oel="http://schemas.microsoft.com/office/2019/extlst" xmlns:r="http://schemas.openxmlformats.org/officeDocument/2006/relationships" xmlns:m="http://schemas.openxmlformats.org/officeDocument/2006/math" xmlns:v="urn:schemas-microsoft-com:vml" xmlns:wp14="http://schemas.microsoft.com/office/word/2010/wordprocessingDrawing" xmlns:wp="http://schemas.openxmlformats.org/drawingml/2006/wordprocessingDrawing" xmlns:w10="urn:schemas-microsoft-com:office:word" xmlns:w="http://schemas.openxmlformats.org/wordprocessingml/2006/main" xmlns:w14="http://schemas.microsoft.com/office/word/2010/wordml" xmlns:w15="http://schemas.microsoft.com/office/word/2012/wordml" xmlns:w16cex="http://schemas.microsoft.com/office/word/2018/wordml/cex" xmlns:w16cid="http://schemas.microsoft.com/office/word/2016/wordml/cid" xmlns:w16="http://schemas.microsoft.com/office/word/2018/wordml" xmlns:w16du="http://schemas.microsoft.com/office/word/2023/wordml/word16du" xmlns:w16sdtdh="http://schemas.microsoft.com/office/word/2020/wordml/sdtdatahash" xmlns:w16sdtfl="http://schemas.microsoft.com/office/word/2024/wordml/sdtformatlock" xmlns:w16se="http://schemas.microsoft.com/office/word/2015/wordml/symex" xmlns:wpg="http://schemas.microsoft.com/office/word/2010/wordprocessingGroup" xmlns:wpi="http://schemas.microsoft.com/office/word/2010/wordprocessingInk" xmlns:wne="http://schemas.microsoft.com/office/word/2006/wordml" xmlns:wps="http://schemas.microsoft.com/office/word/2010/wordprocessingShape" mc:Ignorable="w14 w15 w16se w16cid w16 w16cex w16sdtdh w16sdtfl w16du wp14">
   <w:footnote w:type="separator" w:id="-1">
     <w:p>
       <w:r>
@@ -926,93 +879,8 @@
 </file>
 
 <file path=word/numbering.xml><?xml version="1.0" encoding="utf-8"?>
-<w:numbering xmlns:wpc="http://schemas.microsoft.com/office/word/2010/wordprocessingCanvas" xmlns:cx="http://schemas.microsoft.com/office/drawing/2014/chartex" xmlns:cx1="http://schemas.microsoft.com/office/drawing/2015/9/8/chartex" xmlns:cx2="http://schemas.microsoft.com/office/drawing/2015/10/21/chartex" xmlns:cx3="http://schemas.microsoft.com/office/drawing/2016/5/9/chartex" xmlns:cx4="http://schemas.microsoft.com/office/drawing/2016/5/10/chartex" xmlns:cx5="http://schemas.microsoft.com/office/drawing/2016/5/11/chartex" xmlns:cx6="http://schemas.microsoft.com/office/drawing/2016/5/12/chartex" xmlns:cx7="http://schemas.microsoft.com/office/drawing/2016/5/13/chartex" xmlns:cx8="http://schemas.microsoft.com/office/drawing/2016/5/14/chartex" xmlns:mc="http://schemas.openxmlformats.org/markup-compatibility/2006" xmlns:aink="http://schemas.microsoft.com/office/drawing/2016/ink" xmlns:am3d="http://schemas.microsoft.com/office/drawing/2017/model3d" xmlns:o="urn:schemas-microsoft-com:office:office" xmlns:r="http://schemas.openxmlformats.org/officeDocument/2006/relationships" xmlns:m="http://schemas.openxmlformats.org/officeDocument/2006/math" xmlns:v="urn:schemas-microsoft-com:vml" xmlns:wp14="http://schemas.microsoft.com/office/word/2010/wordprocessingDrawing" xmlns:wp="http://schemas.openxmlformats.org/drawingml/2006/wordprocessingDrawing" xmlns:w10="urn:schemas-microsoft-com:office:word" xmlns:w="http://schemas.openxmlformats.org/wordprocessingml/2006/main" xmlns:w14="http://schemas.microsoft.com/office/word/2010/wordml" xmlns:w15="http://schemas.microsoft.com/office/word/2012/wordml" xmlns:w16cex="http://schemas.microsoft.com/office/word/2018/wordml/cex" xmlns:w16cid="http://schemas.microsoft.com/office/word/2016/wordml/cid" xmlns:w16="http://schemas.microsoft.com/office/word/2018/wordml" xmlns:w16sdtdh="http://schemas.microsoft.com/office/word/2020/wordml/sdtdatahash" xmlns:w16se="http://schemas.microsoft.com/office/word/2015/wordml/symex" xmlns:wpg="http://schemas.microsoft.com/office/word/2010/wordprocessingGroup" xmlns:wpi="http://schemas.microsoft.com/office/word/2010/wordprocessingInk" xmlns:wne="http://schemas.microsoft.com/office/word/2006/wordml" xmlns:wps="http://schemas.microsoft.com/office/word/2010/wordprocessingShape" mc:Ignorable="w14 w15 w16se w16cid w16 w16cex w16sdtdh wp14">
+<w:numbering xmlns:wpc="http://schemas.microsoft.com/office/word/2010/wordprocessingCanvas" xmlns:cx="http://schemas.microsoft.com/office/drawing/2014/chartex" xmlns:cx1="http://schemas.microsoft.com/office/drawing/2015/9/8/chartex" xmlns:cx2="http://schemas.microsoft.com/office/drawing/2015/10/21/chartex" xmlns:cx3="http://schemas.microsoft.com/office/drawing/2016/5/9/chartex" xmlns:cx4="http://schemas.microsoft.com/office/drawing/2016/5/10/chartex" xmlns:cx5="http://schemas.microsoft.com/office/drawing/2016/5/11/chartex" xmlns:cx6="http://schemas.microsoft.com/office/drawing/2016/5/12/chartex" xmlns:cx7="http://schemas.microsoft.com/office/drawing/2016/5/13/chartex" xmlns:cx8="http://schemas.microsoft.com/office/drawing/2016/5/14/chartex" xmlns:mc="http://schemas.openxmlformats.org/markup-compatibility/2006" xmlns:aink="http://schemas.microsoft.com/office/drawing/2016/ink" xmlns:am3d="http://schemas.microsoft.com/office/drawing/2017/model3d" xmlns:o="urn:schemas-microsoft-com:office:office" xmlns:oel="http://schemas.microsoft.com/office/2019/extlst" xmlns:r="http://schemas.openxmlformats.org/officeDocument/2006/relationships" xmlns:m="http://schemas.openxmlformats.org/officeDocument/2006/math" xmlns:v="urn:schemas-microsoft-com:vml" xmlns:wp14="http://schemas.microsoft.com/office/word/2010/wordprocessingDrawing" xmlns:wp="http://schemas.openxmlformats.org/drawingml/2006/wordprocessingDrawing" xmlns:w10="urn:schemas-microsoft-com:office:word" xmlns:w="http://schemas.openxmlformats.org/wordprocessingml/2006/main" xmlns:w14="http://schemas.microsoft.com/office/word/2010/wordml" xmlns:w15="http://schemas.microsoft.com/office/word/2012/wordml" xmlns:w16cex="http://schemas.microsoft.com/office/word/2018/wordml/cex" xmlns:w16cid="http://schemas.microsoft.com/office/word/2016/wordml/cid" xmlns:w16="http://schemas.microsoft.com/office/word/2018/wordml" xmlns:w16du="http://schemas.microsoft.com/office/word/2023/wordml/word16du" xmlns:w16sdtdh="http://schemas.microsoft.com/office/word/2020/wordml/sdtdatahash" xmlns:w16sdtfl="http://schemas.microsoft.com/office/word/2024/wordml/sdtformatlock" xmlns:w16se="http://schemas.microsoft.com/office/word/2015/wordml/symex" xmlns:wpg="http://schemas.microsoft.com/office/word/2010/wordprocessingGroup" xmlns:wpi="http://schemas.microsoft.com/office/word/2010/wordprocessingInk" xmlns:wne="http://schemas.microsoft.com/office/word/2006/wordml" xmlns:wps="http://schemas.microsoft.com/office/word/2010/wordprocessingShape" mc:Ignorable="w14 w15 w16se w16cid w16 w16cex w16sdtdh w16sdtfl w16du wp14">
   <w:abstractNum w:abstractNumId="0" w15:restartNumberingAfterBreak="0">
-    <w:multiLevelType w:val="multilevel"/>
-    <w:tmpl w:val="2A02DBE0"/>
-    <w:lvl w:ilvl="0">
-      <w:start w:val="1"/>
-      <w:numFmt w:val="decimal"/>
-      <w:lvlText w:val="%1."/>
-      <w:lvlJc w:val="left"/>
-      <w:pPr>
-        <w:ind w:left="720"/>
-      </w:pPr>
-    </w:lvl>
-    <w:lvl w:ilvl="1">
-      <w:start w:val="1"/>
-      <w:numFmt w:val="lowerLetter"/>
-      <w:lvlText w:val="%2."/>
-      <w:lvlJc w:val="right"/>
-      <w:pPr>
-        <w:ind w:left="1440"/>
-      </w:pPr>
-    </w:lvl>
-    <w:lvl w:ilvl="2">
-      <w:start w:val="1"/>
-      <w:numFmt w:val="lowerRoman"/>
-      <w:lvlText w:val="%3."/>
-      <w:lvlJc w:val="left"/>
-      <w:pPr>
-        <w:ind w:left="2160"/>
-      </w:pPr>
-    </w:lvl>
-    <w:lvl w:ilvl="3">
-      <w:start w:val="1"/>
-      <w:numFmt w:val="decimal"/>
-      <w:lvlText w:val="%4."/>
-      <w:lvlJc w:val="left"/>
-      <w:pPr>
-        <w:ind w:left="2880"/>
-      </w:pPr>
-    </w:lvl>
-    <w:lvl w:ilvl="4">
-      <w:start w:val="1"/>
-      <w:numFmt w:val="lowerLetter"/>
-      <w:lvlText w:val="%5."/>
-      <w:lvlJc w:val="right"/>
-      <w:pPr>
-        <w:ind w:left="3600"/>
-      </w:pPr>
-    </w:lvl>
-    <w:lvl w:ilvl="5">
-      <w:start w:val="1"/>
-      <w:numFmt w:val="lowerRoman"/>
-      <w:lvlText w:val="%6."/>
-      <w:lvlJc w:val="left"/>
-      <w:pPr>
-        <w:ind w:left="4320"/>
-      </w:pPr>
-    </w:lvl>
-    <w:lvl w:ilvl="6">
-      <w:start w:val="1"/>
-      <w:numFmt w:val="decimal"/>
-      <w:lvlText w:val="%7."/>
-      <w:lvlJc w:val="left"/>
-      <w:pPr>
-        <w:ind w:left="5040"/>
-      </w:pPr>
-    </w:lvl>
-    <w:lvl w:ilvl="7">
-      <w:start w:val="1"/>
-      <w:numFmt w:val="lowerLetter"/>
-      <w:lvlText w:val="%8."/>
-      <w:lvlJc w:val="right"/>
-      <w:pPr>
-        <w:ind w:left="5760"/>
-      </w:pPr>
-    </w:lvl>
-    <w:lvl w:ilvl="8">
-      <w:start w:val="1"/>
-      <w:numFmt w:val="lowerRoman"/>
-      <w:lvlText w:val="%9."/>
-      <w:lvlJc w:val="left"/>
-      <w:pPr>
-        <w:ind w:left="6480"/>
-      </w:pPr>
-    </w:lvl>
-  </w:abstractNum>
-  <w:abstractNum w:abstractNumId="1" w15:restartNumberingAfterBreak="0">
     <w:nsid w:val="00000001"/>
     <w:multiLevelType w:val="multilevel"/>
     <w:tmpl w:val="BEFECED2"/>
@@ -1125,7 +993,7 @@
       </w:rPr>
     </w:lvl>
   </w:abstractNum>
-  <w:abstractNum w:abstractNumId="2" w15:restartNumberingAfterBreak="0">
+  <w:abstractNum w:abstractNumId="1" w15:restartNumberingAfterBreak="0">
     <w:nsid w:val="0000000A"/>
     <w:multiLevelType w:val="multilevel"/>
     <w:tmpl w:val="FC504336"/>
@@ -1211,20 +1079,106 @@
       </w:pPr>
     </w:lvl>
   </w:abstractNum>
-  <w:num w:numId="1">
+  <w:abstractNum w:abstractNumId="2" w15:restartNumberingAfterBreak="0">
+    <w:nsid w:val="71D12947"/>
+    <w:multiLevelType w:val="multilevel"/>
+    <w:tmpl w:val="2A02DBE0"/>
+    <w:lvl w:ilvl="0">
+      <w:start w:val="1"/>
+      <w:numFmt w:val="decimal"/>
+      <w:lvlText w:val="%1."/>
+      <w:lvlJc w:val="left"/>
+      <w:pPr>
+        <w:ind w:left="720"/>
+      </w:pPr>
+    </w:lvl>
+    <w:lvl w:ilvl="1">
+      <w:start w:val="1"/>
+      <w:numFmt w:val="lowerLetter"/>
+      <w:lvlText w:val="%2."/>
+      <w:lvlJc w:val="right"/>
+      <w:pPr>
+        <w:ind w:left="1440"/>
+      </w:pPr>
+    </w:lvl>
+    <w:lvl w:ilvl="2">
+      <w:start w:val="1"/>
+      <w:numFmt w:val="lowerRoman"/>
+      <w:lvlText w:val="%3."/>
+      <w:lvlJc w:val="left"/>
+      <w:pPr>
+        <w:ind w:left="2160"/>
+      </w:pPr>
+    </w:lvl>
+    <w:lvl w:ilvl="3">
+      <w:start w:val="1"/>
+      <w:numFmt w:val="decimal"/>
+      <w:lvlText w:val="%4."/>
+      <w:lvlJc w:val="left"/>
+      <w:pPr>
+        <w:ind w:left="2880"/>
+      </w:pPr>
+    </w:lvl>
+    <w:lvl w:ilvl="4">
+      <w:start w:val="1"/>
+      <w:numFmt w:val="lowerLetter"/>
+      <w:lvlText w:val="%5."/>
+      <w:lvlJc w:val="right"/>
+      <w:pPr>
+        <w:ind w:left="3600"/>
+      </w:pPr>
+    </w:lvl>
+    <w:lvl w:ilvl="5">
+      <w:start w:val="1"/>
+      <w:numFmt w:val="lowerRoman"/>
+      <w:lvlText w:val="%6."/>
+      <w:lvlJc w:val="left"/>
+      <w:pPr>
+        <w:ind w:left="4320"/>
+      </w:pPr>
+    </w:lvl>
+    <w:lvl w:ilvl="6">
+      <w:start w:val="1"/>
+      <w:numFmt w:val="decimal"/>
+      <w:lvlText w:val="%7."/>
+      <w:lvlJc w:val="left"/>
+      <w:pPr>
+        <w:ind w:left="5040"/>
+      </w:pPr>
+    </w:lvl>
+    <w:lvl w:ilvl="7">
+      <w:start w:val="1"/>
+      <w:numFmt w:val="lowerLetter"/>
+      <w:lvlText w:val="%8."/>
+      <w:lvlJc w:val="right"/>
+      <w:pPr>
+        <w:ind w:left="5760"/>
+      </w:pPr>
+    </w:lvl>
+    <w:lvl w:ilvl="8">
+      <w:start w:val="1"/>
+      <w:numFmt w:val="lowerRoman"/>
+      <w:lvlText w:val="%9."/>
+      <w:lvlJc w:val="left"/>
+      <w:pPr>
+        <w:ind w:left="6480"/>
+      </w:pPr>
+    </w:lvl>
+  </w:abstractNum>
+  <w:num w:numId="1" w16cid:durableId="177502565">
+    <w:abstractNumId w:val="2"/>
+  </w:num>
+  <w:num w:numId="2" w16cid:durableId="2084638150">
     <w:abstractNumId w:val="0"/>
   </w:num>
-  <w:num w:numId="2">
+  <w:num w:numId="3" w16cid:durableId="566764271">
     <w:abstractNumId w:val="1"/>
-  </w:num>
-  <w:num w:numId="3">
-    <w:abstractNumId w:val="2"/>
   </w:num>
 </w:numbering>
 </file>
 
 <file path=word/styles.xml><?xml version="1.0" encoding="utf-8"?>
-<w:styles xmlns:mc="http://schemas.openxmlformats.org/markup-compatibility/2006" xmlns:r="http://schemas.openxmlformats.org/officeDocument/2006/relationships" xmlns:w="http://schemas.openxmlformats.org/wordprocessingml/2006/main" xmlns:w14="http://schemas.microsoft.com/office/word/2010/wordml" xmlns:w15="http://schemas.microsoft.com/office/word/2012/wordml" xmlns:w16cex="http://schemas.microsoft.com/office/word/2018/wordml/cex" xmlns:w16cid="http://schemas.microsoft.com/office/word/2016/wordml/cid" xmlns:w16="http://schemas.microsoft.com/office/word/2018/wordml" xmlns:w16sdtdh="http://schemas.microsoft.com/office/word/2020/wordml/sdtdatahash" xmlns:w16se="http://schemas.microsoft.com/office/word/2015/wordml/symex" mc:Ignorable="w14 w15 w16se w16cid w16 w16cex w16sdtdh">
+<w:styles xmlns:mc="http://schemas.openxmlformats.org/markup-compatibility/2006" xmlns:r="http://schemas.openxmlformats.org/officeDocument/2006/relationships" xmlns:w="http://schemas.openxmlformats.org/wordprocessingml/2006/main" xmlns:w14="http://schemas.microsoft.com/office/word/2010/wordml" xmlns:w15="http://schemas.microsoft.com/office/word/2012/wordml" xmlns:w16cex="http://schemas.microsoft.com/office/word/2018/wordml/cex" xmlns:w16cid="http://schemas.microsoft.com/office/word/2016/wordml/cid" xmlns:w16="http://schemas.microsoft.com/office/word/2018/wordml" xmlns:w16du="http://schemas.microsoft.com/office/word/2023/wordml/word16du" xmlns:w16sdtdh="http://schemas.microsoft.com/office/word/2020/wordml/sdtdatahash" xmlns:w16sdtfl="http://schemas.microsoft.com/office/word/2024/wordml/sdtformatlock" xmlns:w16se="http://schemas.microsoft.com/office/word/2015/wordml/symex" mc:Ignorable="w14 w15 w16se w16cid w16 w16cex w16sdtdh w16sdtfl w16du">
   <w:docDefaults>
     <w:rPrDefault>
       <w:rPr>
@@ -1618,7 +1572,6 @@
     <w:rPr>
       <w:sz w:val="24"/>
       <w:szCs w:val="24"/>
-      <w:effect w:val="none"/>
     </w:rPr>
   </w:style>
   <w:style w:type="paragraph" w:styleId="Heading1">
@@ -1639,7 +1592,6 @@
       <w:kern w:val="32"/>
       <w:sz w:val="32"/>
       <w:szCs w:val="32"/>
-      <w:effect w:val="none"/>
       <w:lang w:eastAsia="ja-JP"/>
     </w:rPr>
   </w:style>
@@ -1701,9 +1653,6 @@
     <w:pPr>
       <w:spacing w:before="100" w:beforeAutospacing="1" w:after="100" w:afterAutospacing="1"/>
     </w:pPr>
-    <w:rPr>
-      <w:effect w:val="none"/>
-    </w:rPr>
   </w:style>
   <w:style w:type="character" w:styleId="Hyperlink">
     <w:name w:val="Hyperlink"/>
